--- a/course reviews/Student_38_Course_100.docx
+++ b/course reviews/Student_38_Course_100.docx
@@ -4,25 +4,35 @@
   <w:body>
     <w:p>
       <w:r>
-        <w:t>Year of study: Sophomore</w:t>
+        <w:t>Year of study: Junior, Senior</w:t>
       </w:r>
     </w:p>
     <w:p>
       <w:r>
-        <w:t>a) Digital Logic Circuits (EE-220)</w:t>
-        <w:br/>
-        <w:t>b) DLC is pretty basic. Many CS majors take it up. And they usually do well. The course is simple logic circuits, state machines etc. And the labs are pretty much just an implementation of that. In labs (what I saw over the past 4-5 years and even heard it to be the case since ages) you work in pairs. And towards the end you have a project, which too most people have groups for.</w:t>
-        <w:br/>
-        <w:t>c) 2</w:t>
+        <w:t>Semesters offered: Fall</w:t>
       </w:r>
     </w:p>
     <w:p>
       <w:r>
-        <w:t>Gpa: a) Digital Logic Circuits (EE-220)</w:t>
+        <w:t>Course aliases: CS360, OS, OS 360, OP System</w:t>
+      </w:r>
+    </w:p>
+    <w:p>
+      <w:r>
+        <w:t>Course review:</w:t>
         <w:br/>
-        <w:t>b) EE220; DLC instructor is Cool, and classes are FUN also workload is normal. Labs are also Interesting. he just makes learning a lot more fun and if you’re consistent it’s easier to score as well. Take good notes. workload is avg.</w:t>
+        <w:t>a)Operating Systems (CS-360)</w:t>
         <w:br/>
-        <w:t>c) 2</w:t>
+        <w:t>b)Almost no workload at all. There are 2 or 3 programming assignments that will take some time. Quizes are unannounced but sir mentions in the week before if he might take a quiz in the next week. Exams were very similar to past exams. Like very very similar.</w:t>
+        <w:br/>
+        <w:t>I would say an easy course overall, i attended almost none of the classes but found the book very interesting so just read that, its a very good book and clarifies all things.</w:t>
+        <w:br/>
+        <w:t>c) Course difficulty was a 4.</w:t>
+      </w:r>
+    </w:p>
+    <w:p>
+      <w:r>
+        <w:t>GPA: 3.60-4.00</w:t>
       </w:r>
     </w:p>
     <w:sectPr>
